--- a/backend/Technical Report.docx
+++ b/backend/Technical Report.docx
@@ -146,7 +146,13 @@
         </w:numPr>
       </w:pPr>
       <w:r>
-        <w:t>Does not interact with backend</w:t>
+        <w:rPr>
+          <w:color w:val="FF0000"/>
+        </w:rPr>
+        <w:t xml:space="preserve">Does not interact </w:t>
+      </w:r>
+      <w:r>
+        <w:t>with backend</w:t>
       </w:r>
       <w:r>
         <w:rPr>
@@ -166,34 +172,441 @@
         <w:rPr>
           <w:b/>
         </w:rPr>
-        <w:t>: Develop relevent</w:t>
+        <w:t xml:space="preserve">: Develop </w:t>
+      </w:r>
+      <w:r>
+        <w:rPr>
+          <w:b/>
+        </w:rPr>
+        <w:t>relevant</w:t>
+      </w:r>
+      <w:r>
+        <w:rPr>
+          <w:b/>
+        </w:rPr>
+        <w:t xml:space="preserve"> </w:t>
+      </w:r>
+      <w:r>
+        <w:rPr>
+          <w:b/>
+        </w:rPr>
+        <w:t>API’s</w:t>
+      </w:r>
+    </w:p>
+    <w:p>
+      <w:pPr>
+        <w:pStyle w:val="ListParagraph"/>
+        <w:numPr>
+          <w:ilvl w:val="1"/>
+          <w:numId w:val="1"/>
+        </w:numPr>
+      </w:pPr>
+      <w:r>
+        <w:t>Notifications</w:t>
+      </w:r>
+    </w:p>
+    <w:p>
+      <w:pPr>
+        <w:pStyle w:val="ListParagraph"/>
+        <w:numPr>
+          <w:ilvl w:val="2"/>
+          <w:numId w:val="1"/>
+        </w:numPr>
+      </w:pPr>
+      <w:r>
+        <w:t xml:space="preserve">No notifications </w:t>
+      </w:r>
+      <w:r>
+        <w:rPr>
+          <w:b/>
+          <w:i/>
+        </w:rPr>
+        <w:t>To do</w:t>
+      </w:r>
+      <w:r>
+        <w:rPr>
+          <w:b/>
+        </w:rPr>
+        <w:t>: Develop</w:t>
+      </w:r>
+      <w:r>
+        <w:rPr>
+          <w:b/>
+        </w:rPr>
+        <w:t xml:space="preserve"> notification</w:t>
+      </w:r>
+      <w:r>
+        <w:rPr>
+          <w:b/>
+        </w:rPr>
+        <w:t xml:space="preserve"> </w:t>
+      </w:r>
+      <w:r>
+        <w:rPr>
+          <w:b/>
+        </w:rPr>
+        <w:t>relevant</w:t>
+      </w:r>
+      <w:r>
+        <w:rPr>
+          <w:b/>
+        </w:rPr>
+        <w:t xml:space="preserve"> </w:t>
+      </w:r>
+      <w:r>
+        <w:rPr>
+          <w:b/>
+        </w:rPr>
+        <w:t>API’s</w:t>
+      </w:r>
+    </w:p>
+    <w:p>
+      <w:pPr>
+        <w:pStyle w:val="ListParagraph"/>
+        <w:numPr>
+          <w:ilvl w:val="0"/>
+          <w:numId w:val="1"/>
+        </w:numPr>
+      </w:pPr>
+      <w:r>
+        <w:t>Connections?</w:t>
+      </w:r>
+    </w:p>
+    <w:p>
+      <w:pPr>
+        <w:pStyle w:val="ListParagraph"/>
+        <w:numPr>
+          <w:ilvl w:val="1"/>
+          <w:numId w:val="1"/>
+        </w:numPr>
+        <w:rPr>
+          <w:b/>
+        </w:rPr>
+      </w:pPr>
+      <w:r>
+        <w:rPr>
+          <w:b/>
+        </w:rPr>
+        <w:t>Notifications</w:t>
+      </w:r>
+    </w:p>
+    <w:p>
+      <w:pPr>
+        <w:pStyle w:val="ListParagraph"/>
+        <w:numPr>
+          <w:ilvl w:val="2"/>
+          <w:numId w:val="1"/>
+        </w:numPr>
+      </w:pPr>
+      <w:r>
+        <w:rPr>
+          <w:color w:val="FF0000"/>
+        </w:rPr>
+        <w:t xml:space="preserve">No notifications </w:t>
+      </w:r>
+      <w:r>
+        <w:rPr>
+          <w:b/>
+          <w:i/>
+        </w:rPr>
+        <w:t>To do</w:t>
+      </w:r>
+      <w:r>
+        <w:rPr>
+          <w:b/>
+        </w:rPr>
+        <w:t xml:space="preserve">: Develop notification </w:t>
+      </w:r>
+      <w:r>
+        <w:rPr>
+          <w:b/>
+        </w:rPr>
+        <w:t>relevant</w:t>
+      </w:r>
+      <w:r>
+        <w:rPr>
+          <w:b/>
+        </w:rPr>
+        <w:t xml:space="preserve"> </w:t>
+      </w:r>
+      <w:r>
+        <w:rPr>
+          <w:b/>
+        </w:rPr>
+        <w:t>API</w:t>
+      </w:r>
+      <w:r>
+        <w:rPr>
+          <w:b/>
+        </w:rPr>
+        <w:t>’s</w:t>
+      </w:r>
+      <w:r>
+        <w:rPr>
+          <w:b/>
+        </w:rPr>
+        <w:t xml:space="preserve">, </w:t>
+      </w:r>
+      <w:r>
+        <w:rPr>
+          <w:b/>
+        </w:rPr>
+        <w:t xml:space="preserve">e.g </w:t>
+      </w:r>
+      <w:r>
+        <w:t xml:space="preserve">User 1 Has </w:t>
+      </w:r>
+      <w:r>
+        <w:t>Followed</w:t>
+      </w:r>
+      <w:r>
+        <w:t xml:space="preserve"> You</w:t>
+      </w:r>
+    </w:p>
+    <w:p>
+      <w:pPr>
+        <w:pStyle w:val="ListParagraph"/>
+        <w:numPr>
+          <w:ilvl w:val="0"/>
+          <w:numId w:val="1"/>
+        </w:numPr>
+      </w:pPr>
+      <w:r>
+        <w:t>Queries?</w:t>
+      </w:r>
+    </w:p>
+    <w:p>
+      <w:pPr>
+        <w:pStyle w:val="ListParagraph"/>
+        <w:numPr>
+          <w:ilvl w:val="1"/>
+          <w:numId w:val="1"/>
+        </w:numPr>
+      </w:pPr>
+      <w:r>
+        <w:t>Queries</w:t>
+      </w:r>
+    </w:p>
+    <w:p>
+      <w:pPr>
+        <w:pStyle w:val="ListParagraph"/>
+        <w:numPr>
+          <w:ilvl w:val="2"/>
+          <w:numId w:val="1"/>
+        </w:numPr>
+      </w:pPr>
+      <w:r>
+        <w:rPr>
+          <w:color w:val="FF0000"/>
+        </w:rPr>
+        <w:t xml:space="preserve">Can’t get queries notifications </w:t>
+      </w:r>
+      <w:r>
+        <w:rPr>
+          <w:b/>
+          <w:i/>
+        </w:rPr>
+        <w:t>To do</w:t>
+      </w:r>
+      <w:r>
+        <w:rPr>
+          <w:b/>
+        </w:rPr>
+        <w:t xml:space="preserve">: Develop notification </w:t>
+      </w:r>
+      <w:r>
+        <w:rPr>
+          <w:b/>
+        </w:rPr>
+        <w:t>relevant</w:t>
+      </w:r>
+      <w:r>
+        <w:rPr>
+          <w:b/>
+        </w:rPr>
+        <w:t xml:space="preserve"> </w:t>
+      </w:r>
+      <w:r>
+        <w:rPr>
+          <w:b/>
+        </w:rPr>
+        <w:t>API’s</w:t>
+      </w:r>
+    </w:p>
+    <w:p>
+      <w:pPr>
+        <w:pStyle w:val="ListParagraph"/>
+        <w:numPr>
+          <w:ilvl w:val="0"/>
+          <w:numId w:val="1"/>
+        </w:numPr>
+      </w:pPr>
+      <w:r>
+        <w:t>Statistics</w:t>
+      </w:r>
+    </w:p>
+    <w:p>
+      <w:pPr>
+        <w:pStyle w:val="ListParagraph"/>
+        <w:numPr>
+          <w:ilvl w:val="1"/>
+          <w:numId w:val="1"/>
+        </w:numPr>
+        <w:rPr>
+          <w:b/>
+        </w:rPr>
+      </w:pPr>
+      <w:r>
+        <w:rPr>
+          <w:b/>
+        </w:rPr>
+        <w:t>Stats</w:t>
+      </w:r>
+    </w:p>
+    <w:p>
+      <w:pPr>
+        <w:pStyle w:val="ListParagraph"/>
+        <w:numPr>
+          <w:ilvl w:val="2"/>
+          <w:numId w:val="1"/>
+        </w:numPr>
+        <w:rPr>
+          <w:color w:val="FF0000"/>
+        </w:rPr>
+      </w:pPr>
+      <w:r>
+        <w:rPr>
+          <w:color w:val="FF0000"/>
+        </w:rPr>
+        <w:t xml:space="preserve">Not real data </w:t>
+      </w:r>
+      <w:r>
+        <w:rPr>
+          <w:color w:val="FF0000"/>
+        </w:rPr>
+        <w:t>]</w:t>
+      </w:r>
+    </w:p>
+    <w:p>
+      <w:pPr>
+        <w:pStyle w:val="ListParagraph"/>
+        <w:numPr>
+          <w:ilvl w:val="0"/>
+          <w:numId w:val="1"/>
+        </w:numPr>
+        <w:rPr>
+          <w:color w:val="FF0000"/>
+        </w:rPr>
+      </w:pPr>
+      <w:r>
+        <w:rPr>
+          <w:color w:val="FF0000"/>
+        </w:rPr>
+        <w:t>ERROR – SERVER CRUSHES</w:t>
+      </w:r>
+      <w:r>
+        <w:rPr>
+          <w:color w:val="FF0000"/>
+        </w:rPr>
+        <w:t xml:space="preserve"> ---On these scenarios </w:t>
+      </w:r>
+    </w:p>
+    <w:p>
+      <w:pPr>
+        <w:pStyle w:val="ListParagraph"/>
+        <w:numPr>
+          <w:ilvl w:val="4"/>
+          <w:numId w:val="1"/>
+        </w:numPr>
+        <w:rPr>
+          <w:color w:val="FF0000"/>
+        </w:rPr>
+      </w:pPr>
+      <w:r>
+        <w:rPr>
+          <w:color w:val="FF0000"/>
+        </w:rPr>
+        <w:t>Adding a Job</w:t>
+      </w:r>
+    </w:p>
+    <w:p>
+      <w:pPr>
+        <w:pStyle w:val="ListParagraph"/>
+        <w:numPr>
+          <w:ilvl w:val="4"/>
+          <w:numId w:val="1"/>
+        </w:numPr>
+        <w:rPr>
+          <w:color w:val="FF0000"/>
+        </w:rPr>
+      </w:pPr>
+      <w:r>
+        <w:rPr>
+          <w:color w:val="FF0000"/>
+        </w:rPr>
+        <w:t>Applying Job</w:t>
+      </w:r>
+      <w:r>
+        <w:rPr>
+          <w:color w:val="FF0000"/>
+        </w:rPr>
+        <w:t xml:space="preserve"> </w:t>
+      </w:r>
+    </w:p>
+    <w:p>
+      <w:pPr>
+        <w:pStyle w:val="ListParagraph"/>
+        <w:numPr>
+          <w:ilvl w:val="4"/>
+          <w:numId w:val="1"/>
+        </w:numPr>
+        <w:rPr>
+          <w:color w:val="FF0000"/>
+        </w:rPr>
+      </w:pPr>
+      <w:r>
+        <w:rPr>
+          <w:color w:val="FF0000"/>
+        </w:rPr>
+        <w:t>Viewing Applications</w:t>
+      </w:r>
+    </w:p>
+    <w:p>
+      <w:pPr>
+        <w:ind w:left="2520"/>
+        <w:rPr>
+          <w:color w:val="FF0000"/>
+        </w:rPr>
+      </w:pPr>
+      <w:r>
+        <w:rPr>
+          <w:color w:val="FF0000"/>
+        </w:rPr>
+        <w:t>[</w:t>
+      </w:r>
+      <w:r>
+        <w:t xml:space="preserve">Error might be caused by the get job by ID </w:t>
+      </w:r>
+      <w:r>
+        <w:rPr>
+          <w:b/>
+        </w:rPr>
+        <w:t>API</w:t>
       </w:r>
       <w:bookmarkStart w:id="0" w:name="_GoBack"/>
       <w:bookmarkEnd w:id="0"/>
       <w:r>
         <w:rPr>
-          <w:b/>
-        </w:rPr>
-        <w:t xml:space="preserve"> </w:t>
-      </w:r>
-      <w:r>
-        <w:rPr>
-          <w:b/>
-        </w:rPr>
-        <w:t>api’s</w:t>
-      </w:r>
-    </w:p>
-    <w:p>
-      <w:pPr>
-        <w:pStyle w:val="ListParagraph"/>
-        <w:numPr>
-          <w:ilvl w:val="1"/>
-          <w:numId w:val="1"/>
-        </w:numPr>
-      </w:pPr>
-      <w:r>
-        <w:t>Notifications</w:t>
-      </w:r>
+          <w:color w:val="FF0000"/>
+        </w:rPr>
+        <w:t>]</w:t>
+      </w:r>
+    </w:p>
+    <w:p>
+      <w:pPr>
+        <w:pStyle w:val="ListParagraph"/>
+        <w:ind w:left="2160"/>
+      </w:pPr>
     </w:p>
     <w:sectPr>
       <w:pgSz w:w="11906" w:h="16838"/>
@@ -241,7 +654,7 @@
         <w:ind w:left="2160" w:hanging="180"/>
       </w:pPr>
     </w:lvl>
-    <w:lvl w:ilvl="3" w:tplc="1C09000F" w:tentative="1">
+    <w:lvl w:ilvl="3" w:tplc="1C09000F">
       <w:start w:val="1"/>
       <w:numFmt w:val="decimal"/>
       <w:lvlText w:val="%4."/>
@@ -250,7 +663,7 @@
         <w:ind w:left="2880" w:hanging="360"/>
       </w:pPr>
     </w:lvl>
-    <w:lvl w:ilvl="4" w:tplc="1C090019" w:tentative="1">
+    <w:lvl w:ilvl="4" w:tplc="1C090019">
       <w:start w:val="1"/>
       <w:numFmt w:val="lowerLetter"/>
       <w:lvlText w:val="%5."/>
@@ -259,7 +672,7 @@
         <w:ind w:left="3600" w:hanging="360"/>
       </w:pPr>
     </w:lvl>
-    <w:lvl w:ilvl="5" w:tplc="1C09001B" w:tentative="1">
+    <w:lvl w:ilvl="5" w:tplc="1C09001B">
       <w:start w:val="1"/>
       <w:numFmt w:val="lowerRoman"/>
       <w:lvlText w:val="%6."/>

--- a/backend/Technical Report.docx
+++ b/backend/Technical Report.docx
@@ -23,6 +23,7 @@
           <w:numId w:val="1"/>
         </w:numPr>
       </w:pPr>
+      <w:bookmarkStart w:id="0" w:name="_GoBack"/>
       <w:r>
         <w:t>Applications?</w:t>
       </w:r>
@@ -118,12 +119,14 @@
         </w:rPr>
         <w:t xml:space="preserve">: Fix the </w:t>
       </w:r>
+      <w:proofErr w:type="spellStart"/>
       <w:r>
         <w:rPr>
           <w:b/>
         </w:rPr>
         <w:t>api</w:t>
       </w:r>
+      <w:proofErr w:type="spellEnd"/>
     </w:p>
     <w:p>
       <w:pPr>
@@ -159,11 +162,59 @@
           <w:b/>
           <w:i/>
         </w:rPr>
+        <w:t xml:space="preserve"> To do</w:t>
+      </w:r>
+      <w:r>
+        <w:rPr>
+          <w:b/>
+        </w:rPr>
+        <w:t xml:space="preserve">: Develop </w:t>
+      </w:r>
+      <w:r>
+        <w:rPr>
+          <w:b/>
+        </w:rPr>
+        <w:t>relevant</w:t>
+      </w:r>
+      <w:r>
+        <w:rPr>
+          <w:b/>
+        </w:rPr>
         <w:t xml:space="preserve"> </w:t>
       </w:r>
       <w:r>
         <w:rPr>
           <w:b/>
+        </w:rPr>
+        <w:t>API’s</w:t>
+      </w:r>
+    </w:p>
+    <w:p>
+      <w:pPr>
+        <w:pStyle w:val="ListParagraph"/>
+        <w:numPr>
+          <w:ilvl w:val="1"/>
+          <w:numId w:val="1"/>
+        </w:numPr>
+      </w:pPr>
+      <w:r>
+        <w:t>Notifications</w:t>
+      </w:r>
+    </w:p>
+    <w:p>
+      <w:pPr>
+        <w:pStyle w:val="ListParagraph"/>
+        <w:numPr>
+          <w:ilvl w:val="2"/>
+          <w:numId w:val="1"/>
+        </w:numPr>
+      </w:pPr>
+      <w:r>
+        <w:t xml:space="preserve">No notifications </w:t>
+      </w:r>
+      <w:r>
+        <w:rPr>
+          <w:b/>
           <w:i/>
         </w:rPr>
         <w:t>To do</w:t>
@@ -172,7 +223,7 @@
         <w:rPr>
           <w:b/>
         </w:rPr>
-        <w:t xml:space="preserve">: Develop </w:t>
+        <w:t xml:space="preserve">: Develop notification </w:t>
       </w:r>
       <w:r>
         <w:rPr>
@@ -197,11 +248,30 @@
       <w:pPr>
         <w:pStyle w:val="ListParagraph"/>
         <w:numPr>
+          <w:ilvl w:val="0"/>
+          <w:numId w:val="1"/>
+        </w:numPr>
+      </w:pPr>
+      <w:r>
+        <w:t>Connections?</w:t>
+      </w:r>
+    </w:p>
+    <w:bookmarkEnd w:id="0"/>
+    <w:p>
+      <w:pPr>
+        <w:pStyle w:val="ListParagraph"/>
+        <w:numPr>
           <w:ilvl w:val="1"/>
           <w:numId w:val="1"/>
         </w:numPr>
-      </w:pPr>
-      <w:r>
+        <w:rPr>
+          <w:b/>
+        </w:rPr>
+      </w:pPr>
+      <w:r>
+        <w:rPr>
+          <w:b/>
+        </w:rPr>
         <w:t>Notifications</w:t>
       </w:r>
     </w:p>
@@ -214,6 +284,9 @@
         </w:numPr>
       </w:pPr>
       <w:r>
+        <w:rPr>
+          <w:color w:val="FF0000"/>
+        </w:rPr>
         <w:t xml:space="preserve">No notifications </w:t>
       </w:r>
       <w:r>
@@ -227,13 +300,7 @@
         <w:rPr>
           <w:b/>
         </w:rPr>
-        <w:t>: Develop</w:t>
-      </w:r>
-      <w:r>
-        <w:rPr>
-          <w:b/>
-        </w:rPr>
-        <w:t xml:space="preserve"> notification</w:t>
+        <w:t>: Develop notification relevant</w:t>
       </w:r>
       <w:r>
         <w:rPr>
@@ -245,8 +312,28 @@
         <w:rPr>
           <w:b/>
         </w:rPr>
-        <w:t>relevant</w:t>
-      </w:r>
+        <w:t>API</w:t>
+      </w:r>
+      <w:r>
+        <w:rPr>
+          <w:b/>
+        </w:rPr>
+        <w:t>’s</w:t>
+      </w:r>
+      <w:r>
+        <w:rPr>
+          <w:b/>
+        </w:rPr>
+        <w:t xml:space="preserve">, </w:t>
+      </w:r>
+      <w:proofErr w:type="spellStart"/>
+      <w:r>
+        <w:rPr>
+          <w:b/>
+        </w:rPr>
+        <w:t>e.g</w:t>
+      </w:r>
+      <w:proofErr w:type="spellEnd"/>
       <w:r>
         <w:rPr>
           <w:b/>
@@ -254,6 +341,73 @@
         <w:t xml:space="preserve"> </w:t>
       </w:r>
       <w:r>
+        <w:t xml:space="preserve">User 1 Has </w:t>
+      </w:r>
+      <w:r>
+        <w:t>Followed</w:t>
+      </w:r>
+      <w:r>
+        <w:t xml:space="preserve"> You</w:t>
+      </w:r>
+    </w:p>
+    <w:p>
+      <w:pPr>
+        <w:pStyle w:val="ListParagraph"/>
+        <w:numPr>
+          <w:ilvl w:val="0"/>
+          <w:numId w:val="1"/>
+        </w:numPr>
+      </w:pPr>
+      <w:r>
+        <w:t>Queries?</w:t>
+      </w:r>
+    </w:p>
+    <w:p>
+      <w:pPr>
+        <w:pStyle w:val="ListParagraph"/>
+        <w:numPr>
+          <w:ilvl w:val="1"/>
+          <w:numId w:val="1"/>
+        </w:numPr>
+      </w:pPr>
+      <w:r>
+        <w:t>Queries</w:t>
+      </w:r>
+    </w:p>
+    <w:p>
+      <w:pPr>
+        <w:pStyle w:val="ListParagraph"/>
+        <w:numPr>
+          <w:ilvl w:val="2"/>
+          <w:numId w:val="1"/>
+        </w:numPr>
+      </w:pPr>
+      <w:r>
+        <w:rPr>
+          <w:color w:val="FF0000"/>
+        </w:rPr>
+        <w:t xml:space="preserve">Can’t get queries notifications </w:t>
+      </w:r>
+      <w:r>
+        <w:rPr>
+          <w:b/>
+          <w:i/>
+        </w:rPr>
+        <w:t>To do</w:t>
+      </w:r>
+      <w:r>
+        <w:rPr>
+          <w:b/>
+        </w:rPr>
+        <w:t>: Develop notification relevant</w:t>
+      </w:r>
+      <w:r>
+        <w:rPr>
+          <w:b/>
+        </w:rPr>
+        <w:t xml:space="preserve"> </w:t>
+      </w:r>
+      <w:r>
         <w:rPr>
           <w:b/>
         </w:rPr>
@@ -269,7 +423,7 @@
         </w:numPr>
       </w:pPr>
       <w:r>
-        <w:t>Connections?</w:t>
+        <w:t>Statistics</w:t>
       </w:r>
     </w:p>
     <w:p>
@@ -287,7 +441,7 @@
         <w:rPr>
           <w:b/>
         </w:rPr>
-        <w:t>Notifications</w:t>
+        <w:t>Stats</w:t>
       </w:r>
     </w:p>
     <w:p>
@@ -297,306 +451,185 @@
           <w:ilvl w:val="2"/>
           <w:numId w:val="1"/>
         </w:numPr>
-      </w:pPr>
-      <w:r>
-        <w:rPr>
-          <w:color w:val="FF0000"/>
-        </w:rPr>
-        <w:t xml:space="preserve">No notifications </w:t>
-      </w:r>
-      <w:r>
-        <w:rPr>
-          <w:b/>
-          <w:i/>
-        </w:rPr>
-        <w:t>To do</w:t>
-      </w:r>
-      <w:r>
-        <w:rPr>
-          <w:b/>
-        </w:rPr>
-        <w:t xml:space="preserve">: Develop notification </w:t>
-      </w:r>
-      <w:r>
-        <w:rPr>
-          <w:b/>
-        </w:rPr>
-        <w:t>relevant</w:t>
-      </w:r>
-      <w:r>
-        <w:rPr>
-          <w:b/>
+        <w:rPr>
+          <w:color w:val="FF0000"/>
+        </w:rPr>
+      </w:pPr>
+      <w:r>
+        <w:rPr>
+          <w:color w:val="FF0000"/>
+        </w:rPr>
+        <w:t xml:space="preserve">Not real data </w:t>
+      </w:r>
+      <w:r>
+        <w:rPr>
+          <w:color w:val="FF0000"/>
+        </w:rPr>
+        <w:t>]</w:t>
+      </w:r>
+    </w:p>
+    <w:p>
+      <w:pPr>
+        <w:pStyle w:val="ListParagraph"/>
+        <w:numPr>
+          <w:ilvl w:val="0"/>
+          <w:numId w:val="1"/>
+        </w:numPr>
+        <w:shd w:val="clear" w:color="auto" w:fill="A8D08D" w:themeFill="accent6" w:themeFillTint="99"/>
+        <w:rPr>
+          <w:strike/>
+          <w:color w:val="FF0000"/>
+        </w:rPr>
+      </w:pPr>
+      <w:r>
+        <w:rPr>
+          <w:strike/>
+          <w:color w:val="FF0000"/>
+        </w:rPr>
+        <w:t>ERROR – SERVER CRUSHES</w:t>
+      </w:r>
+      <w:r>
+        <w:rPr>
+          <w:strike/>
+          <w:color w:val="FF0000"/>
+        </w:rPr>
+        <w:t xml:space="preserve"> ---On these scenarios </w:t>
+      </w:r>
+    </w:p>
+    <w:p>
+      <w:pPr>
+        <w:pStyle w:val="ListParagraph"/>
+        <w:numPr>
+          <w:ilvl w:val="4"/>
+          <w:numId w:val="1"/>
+        </w:numPr>
+        <w:shd w:val="clear" w:color="auto" w:fill="A8D08D" w:themeFill="accent6" w:themeFillTint="99"/>
+        <w:rPr>
+          <w:strike/>
+          <w:color w:val="FF0000"/>
+        </w:rPr>
+      </w:pPr>
+      <w:r>
+        <w:rPr>
+          <w:strike/>
+          <w:color w:val="FF0000"/>
+        </w:rPr>
+        <w:t>Adding a Job</w:t>
+      </w:r>
+    </w:p>
+    <w:p>
+      <w:pPr>
+        <w:pStyle w:val="ListParagraph"/>
+        <w:numPr>
+          <w:ilvl w:val="4"/>
+          <w:numId w:val="1"/>
+        </w:numPr>
+        <w:shd w:val="clear" w:color="auto" w:fill="A8D08D" w:themeFill="accent6" w:themeFillTint="99"/>
+        <w:rPr>
+          <w:strike/>
+          <w:color w:val="FF0000"/>
+        </w:rPr>
+      </w:pPr>
+      <w:r>
+        <w:rPr>
+          <w:strike/>
+          <w:color w:val="FF0000"/>
+        </w:rPr>
+        <w:t>Applying Job</w:t>
+      </w:r>
+      <w:r>
+        <w:rPr>
+          <w:strike/>
+          <w:color w:val="FF0000"/>
         </w:rPr>
         <w:t xml:space="preserve"> </w:t>
       </w:r>
       <w:r>
         <w:rPr>
-          <w:b/>
+          <w:strike/>
+          <w:color w:val="FF0000"/>
+        </w:rPr>
+        <w:tab/>
+      </w:r>
+      <w:r>
+        <w:rPr>
+          <w:strike/>
+          <w:color w:val="FF0000"/>
+        </w:rPr>
+        <w:tab/>
+      </w:r>
+      <w:r>
+        <w:rPr>
+          <w:color w:val="FF0000"/>
+        </w:rPr>
+        <w:tab/>
+      </w:r>
+      <w:r>
+        <w:rPr>
+          <w:color w:val="FF0000"/>
+        </w:rPr>
+        <w:tab/>
+      </w:r>
+      <w:r>
+        <w:rPr>
+          <w:color w:val="2E74B5" w:themeColor="accent1" w:themeShade="BF"/>
+        </w:rPr>
+        <w:t>[ERROR FIXED]</w:t>
+      </w:r>
+    </w:p>
+    <w:p>
+      <w:pPr>
+        <w:pStyle w:val="ListParagraph"/>
+        <w:numPr>
+          <w:ilvl w:val="4"/>
+          <w:numId w:val="1"/>
+        </w:numPr>
+        <w:shd w:val="clear" w:color="auto" w:fill="A8D08D" w:themeFill="accent6" w:themeFillTint="99"/>
+        <w:rPr>
+          <w:strike/>
+          <w:color w:val="FF0000"/>
+        </w:rPr>
+      </w:pPr>
+      <w:r>
+        <w:rPr>
+          <w:strike/>
+          <w:color w:val="FF0000"/>
+        </w:rPr>
+        <w:t>Viewing Applications</w:t>
+      </w:r>
+    </w:p>
+    <w:p>
+      <w:pPr>
+        <w:shd w:val="clear" w:color="auto" w:fill="A8D08D" w:themeFill="accent6" w:themeFillTint="99"/>
+        <w:ind w:left="2520"/>
+        <w:rPr>
+          <w:strike/>
+          <w:color w:val="FF0000"/>
+        </w:rPr>
+      </w:pPr>
+      <w:r>
+        <w:rPr>
+          <w:strike/>
+          <w:color w:val="FF0000"/>
+        </w:rPr>
+        <w:t>[</w:t>
+      </w:r>
+      <w:r>
+        <w:rPr>
+          <w:strike/>
+        </w:rPr>
+        <w:t xml:space="preserve">Error might be caused by the get job by ID </w:t>
+      </w:r>
+      <w:r>
+        <w:rPr>
+          <w:b/>
+          <w:strike/>
         </w:rPr>
         <w:t>API</w:t>
       </w:r>
       <w:r>
         <w:rPr>
-          <w:b/>
-        </w:rPr>
-        <w:t>’s</w:t>
-      </w:r>
-      <w:r>
-        <w:rPr>
-          <w:b/>
-        </w:rPr>
-        <w:t xml:space="preserve">, </w:t>
-      </w:r>
-      <w:r>
-        <w:rPr>
-          <w:b/>
-        </w:rPr>
-        <w:t xml:space="preserve">e.g </w:t>
-      </w:r>
-      <w:r>
-        <w:t xml:space="preserve">User 1 Has </w:t>
-      </w:r>
-      <w:r>
-        <w:t>Followed</w:t>
-      </w:r>
-      <w:r>
-        <w:t xml:space="preserve"> You</w:t>
-      </w:r>
-    </w:p>
-    <w:p>
-      <w:pPr>
-        <w:pStyle w:val="ListParagraph"/>
-        <w:numPr>
-          <w:ilvl w:val="0"/>
-          <w:numId w:val="1"/>
-        </w:numPr>
-      </w:pPr>
-      <w:r>
-        <w:t>Queries?</w:t>
-      </w:r>
-    </w:p>
-    <w:p>
-      <w:pPr>
-        <w:pStyle w:val="ListParagraph"/>
-        <w:numPr>
-          <w:ilvl w:val="1"/>
-          <w:numId w:val="1"/>
-        </w:numPr>
-      </w:pPr>
-      <w:r>
-        <w:t>Queries</w:t>
-      </w:r>
-    </w:p>
-    <w:p>
-      <w:pPr>
-        <w:pStyle w:val="ListParagraph"/>
-        <w:numPr>
-          <w:ilvl w:val="2"/>
-          <w:numId w:val="1"/>
-        </w:numPr>
-      </w:pPr>
-      <w:r>
-        <w:rPr>
-          <w:color w:val="FF0000"/>
-        </w:rPr>
-        <w:t xml:space="preserve">Can’t get queries notifications </w:t>
-      </w:r>
-      <w:r>
-        <w:rPr>
-          <w:b/>
-          <w:i/>
-        </w:rPr>
-        <w:t>To do</w:t>
-      </w:r>
-      <w:r>
-        <w:rPr>
-          <w:b/>
-        </w:rPr>
-        <w:t xml:space="preserve">: Develop notification </w:t>
-      </w:r>
-      <w:r>
-        <w:rPr>
-          <w:b/>
-        </w:rPr>
-        <w:t>relevant</w:t>
-      </w:r>
-      <w:r>
-        <w:rPr>
-          <w:b/>
-        </w:rPr>
-        <w:t xml:space="preserve"> </w:t>
-      </w:r>
-      <w:r>
-        <w:rPr>
-          <w:b/>
-        </w:rPr>
-        <w:t>API’s</w:t>
-      </w:r>
-    </w:p>
-    <w:p>
-      <w:pPr>
-        <w:pStyle w:val="ListParagraph"/>
-        <w:numPr>
-          <w:ilvl w:val="0"/>
-          <w:numId w:val="1"/>
-        </w:numPr>
-      </w:pPr>
-      <w:r>
-        <w:t>Statistics</w:t>
-      </w:r>
-    </w:p>
-    <w:p>
-      <w:pPr>
-        <w:pStyle w:val="ListParagraph"/>
-        <w:numPr>
-          <w:ilvl w:val="1"/>
-          <w:numId w:val="1"/>
-        </w:numPr>
-        <w:rPr>
-          <w:b/>
-        </w:rPr>
-      </w:pPr>
-      <w:r>
-        <w:rPr>
-          <w:b/>
-        </w:rPr>
-        <w:t>Stats</w:t>
-      </w:r>
-    </w:p>
-    <w:p>
-      <w:pPr>
-        <w:pStyle w:val="ListParagraph"/>
-        <w:numPr>
-          <w:ilvl w:val="2"/>
-          <w:numId w:val="1"/>
-        </w:numPr>
-        <w:rPr>
-          <w:color w:val="FF0000"/>
-        </w:rPr>
-      </w:pPr>
-      <w:r>
-        <w:rPr>
-          <w:color w:val="FF0000"/>
-        </w:rPr>
-        <w:t xml:space="preserve">Not real data </w:t>
-      </w:r>
-      <w:r>
-        <w:rPr>
-          <w:color w:val="FF0000"/>
-        </w:rPr>
-        <w:t>]</w:t>
-      </w:r>
-    </w:p>
-    <w:p>
-      <w:pPr>
-        <w:pStyle w:val="ListParagraph"/>
-        <w:numPr>
-          <w:ilvl w:val="0"/>
-          <w:numId w:val="1"/>
-        </w:numPr>
-        <w:rPr>
-          <w:color w:val="FF0000"/>
-        </w:rPr>
-      </w:pPr>
-      <w:r>
-        <w:rPr>
-          <w:color w:val="FF0000"/>
-        </w:rPr>
-        <w:t>ERROR – SERVER CRUSHES</w:t>
-      </w:r>
-      <w:r>
-        <w:rPr>
-          <w:color w:val="FF0000"/>
-        </w:rPr>
-        <w:t xml:space="preserve"> ---On these scenarios </w:t>
-      </w:r>
-    </w:p>
-    <w:p>
-      <w:pPr>
-        <w:pStyle w:val="ListParagraph"/>
-        <w:numPr>
-          <w:ilvl w:val="4"/>
-          <w:numId w:val="1"/>
-        </w:numPr>
-        <w:rPr>
-          <w:color w:val="FF0000"/>
-        </w:rPr>
-      </w:pPr>
-      <w:r>
-        <w:rPr>
-          <w:color w:val="FF0000"/>
-        </w:rPr>
-        <w:t>Adding a Job</w:t>
-      </w:r>
-    </w:p>
-    <w:p>
-      <w:pPr>
-        <w:pStyle w:val="ListParagraph"/>
-        <w:numPr>
-          <w:ilvl w:val="4"/>
-          <w:numId w:val="1"/>
-        </w:numPr>
-        <w:rPr>
-          <w:color w:val="FF0000"/>
-        </w:rPr>
-      </w:pPr>
-      <w:r>
-        <w:rPr>
-          <w:color w:val="FF0000"/>
-        </w:rPr>
-        <w:t>Applying Job</w:t>
-      </w:r>
-      <w:r>
-        <w:rPr>
-          <w:color w:val="FF0000"/>
-        </w:rPr>
-        <w:t xml:space="preserve"> </w:t>
-      </w:r>
-    </w:p>
-    <w:p>
-      <w:pPr>
-        <w:pStyle w:val="ListParagraph"/>
-        <w:numPr>
-          <w:ilvl w:val="4"/>
-          <w:numId w:val="1"/>
-        </w:numPr>
-        <w:rPr>
-          <w:color w:val="FF0000"/>
-        </w:rPr>
-      </w:pPr>
-      <w:r>
-        <w:rPr>
-          <w:color w:val="FF0000"/>
-        </w:rPr>
-        <w:t>Viewing Applications</w:t>
-      </w:r>
-    </w:p>
-    <w:p>
-      <w:pPr>
-        <w:ind w:left="2520"/>
-        <w:rPr>
-          <w:color w:val="FF0000"/>
-        </w:rPr>
-      </w:pPr>
-      <w:r>
-        <w:rPr>
-          <w:color w:val="FF0000"/>
-        </w:rPr>
-        <w:t>[</w:t>
-      </w:r>
-      <w:r>
-        <w:t xml:space="preserve">Error might be caused by the get job by ID </w:t>
-      </w:r>
-      <w:r>
-        <w:rPr>
-          <w:b/>
-        </w:rPr>
-        <w:t>API</w:t>
-      </w:r>
-      <w:bookmarkStart w:id="0" w:name="_GoBack"/>
-      <w:bookmarkEnd w:id="0"/>
-      <w:r>
-        <w:rPr>
+          <w:strike/>
           <w:color w:val="FF0000"/>
         </w:rPr>
         <w:t>]</w:t>

--- a/backend/Technical Report.docx
+++ b/backend/Technical Report.docx
@@ -11,6 +11,11 @@
       </w:r>
       <w:r>
         <w:tab/>
+      </w:r>
+      <w:r>
+        <w:tab/>
+      </w:r>
+      <w:r>
         <w:t>Technical Report -30/11/2023</w:t>
       </w:r>
     </w:p>
@@ -23,9 +28,247 @@
           <w:numId w:val="1"/>
         </w:numPr>
       </w:pPr>
+      <w:r>
+        <w:t>Applications?</w:t>
+      </w:r>
+    </w:p>
+    <w:p>
+      <w:pPr>
+        <w:pStyle w:val="ListParagraph"/>
+        <w:numPr>
+          <w:ilvl w:val="1"/>
+          <w:numId w:val="1"/>
+        </w:numPr>
+      </w:pPr>
+      <w:r>
+        <w:t xml:space="preserve">On viewing applications </w:t>
+      </w:r>
+    </w:p>
+    <w:p>
+      <w:pPr>
+        <w:pStyle w:val="ListParagraph"/>
+        <w:numPr>
+          <w:ilvl w:val="2"/>
+          <w:numId w:val="1"/>
+        </w:numPr>
+        <w:rPr>
+          <w:b/>
+        </w:rPr>
+      </w:pPr>
+      <w:r>
+        <w:t xml:space="preserve">– There is </w:t>
+      </w:r>
+      <w:r>
+        <w:rPr>
+          <w:color w:val="FF0000"/>
+        </w:rPr>
+        <w:t>missing info</w:t>
+      </w:r>
+      <w:r>
+        <w:rPr>
+          <w:color w:val="FF0000"/>
+        </w:rPr>
+        <w:t xml:space="preserve"> </w:t>
+      </w:r>
+      <w:r>
+        <w:t xml:space="preserve">caused by Profile Section </w:t>
+      </w:r>
+      <w:r>
+        <w:rPr>
+          <w:b/>
+          <w:i/>
+        </w:rPr>
+        <w:t>To do</w:t>
+      </w:r>
+      <w:r>
+        <w:rPr>
+          <w:b/>
+        </w:rPr>
+        <w:t>: Fix the alumni edit profile functionality</w:t>
+      </w:r>
+    </w:p>
+    <w:p>
+      <w:pPr>
+        <w:pStyle w:val="ListParagraph"/>
+        <w:numPr>
+          <w:ilvl w:val="2"/>
+          <w:numId w:val="1"/>
+        </w:numPr>
+        <w:rPr>
+          <w:b/>
+        </w:rPr>
+      </w:pPr>
+      <w:r>
+        <w:t xml:space="preserve">– Alumni </w:t>
+      </w:r>
+      <w:r>
+        <w:rPr>
+          <w:color w:val="FF0000"/>
+        </w:rPr>
+        <w:t>can view all applications</w:t>
+      </w:r>
+      <w:r>
+        <w:t xml:space="preserve">[instead of viewing their own application] </w:t>
+      </w:r>
+      <w:r>
+        <w:rPr>
+          <w:b/>
+          <w:i/>
+        </w:rPr>
+        <w:t>To do</w:t>
+      </w:r>
+      <w:r>
+        <w:rPr>
+          <w:b/>
+        </w:rPr>
+        <w:t xml:space="preserve">: Fix the </w:t>
+      </w:r>
+      <w:proofErr w:type="spellStart"/>
+      <w:r>
+        <w:rPr>
+          <w:b/>
+        </w:rPr>
+        <w:t>api</w:t>
+      </w:r>
+      <w:proofErr w:type="spellEnd"/>
+    </w:p>
+    <w:p>
+      <w:pPr>
+        <w:pStyle w:val="ListParagraph"/>
+        <w:numPr>
+          <w:ilvl w:val="1"/>
+          <w:numId w:val="1"/>
+        </w:numPr>
+      </w:pPr>
+      <w:r>
+        <w:t>On responding to applications</w:t>
+      </w:r>
+    </w:p>
+    <w:p>
+      <w:pPr>
+        <w:pStyle w:val="ListParagraph"/>
+        <w:numPr>
+          <w:ilvl w:val="2"/>
+          <w:numId w:val="1"/>
+        </w:numPr>
+      </w:pPr>
+      <w:r>
+        <w:rPr>
+          <w:color w:val="FF0000"/>
+        </w:rPr>
+        <w:t xml:space="preserve">Does not interact </w:t>
+      </w:r>
+      <w:r>
+        <w:t>with backend</w:t>
+      </w:r>
+      <w:r>
+        <w:rPr>
+          <w:b/>
+          <w:i/>
+        </w:rPr>
+        <w:t xml:space="preserve"> To do</w:t>
+      </w:r>
+      <w:r>
+        <w:rPr>
+          <w:b/>
+        </w:rPr>
+        <w:t xml:space="preserve">: Develop </w:t>
+      </w:r>
+      <w:r>
+        <w:rPr>
+          <w:b/>
+        </w:rPr>
+        <w:t>relevant</w:t>
+      </w:r>
+      <w:r>
+        <w:rPr>
+          <w:b/>
+        </w:rPr>
+        <w:t xml:space="preserve"> </w:t>
+      </w:r>
+      <w:r>
+        <w:rPr>
+          <w:b/>
+        </w:rPr>
+        <w:t>API’s</w:t>
+      </w:r>
+    </w:p>
+    <w:p>
+      <w:pPr>
+        <w:pStyle w:val="ListParagraph"/>
+        <w:numPr>
+          <w:ilvl w:val="1"/>
+          <w:numId w:val="1"/>
+        </w:numPr>
+      </w:pPr>
+      <w:r>
+        <w:t>Notifications</w:t>
+      </w:r>
+    </w:p>
+    <w:p>
+      <w:pPr>
+        <w:pStyle w:val="ListParagraph"/>
+        <w:numPr>
+          <w:ilvl w:val="2"/>
+          <w:numId w:val="1"/>
+        </w:numPr>
+      </w:pPr>
+      <w:r>
+        <w:t xml:space="preserve">No notifications </w:t>
+      </w:r>
+      <w:r>
+        <w:rPr>
+          <w:b/>
+          <w:i/>
+        </w:rPr>
+        <w:t>To do</w:t>
+      </w:r>
+      <w:r>
+        <w:rPr>
+          <w:b/>
+        </w:rPr>
+        <w:t xml:space="preserve">: Develop notification </w:t>
+      </w:r>
+      <w:r>
+        <w:rPr>
+          <w:b/>
+        </w:rPr>
+        <w:t>relevant</w:t>
+      </w:r>
+      <w:r>
+        <w:rPr>
+          <w:b/>
+        </w:rPr>
+        <w:t xml:space="preserve"> </w:t>
+      </w:r>
+      <w:r>
+        <w:rPr>
+          <w:b/>
+        </w:rPr>
+        <w:t>API’s</w:t>
+      </w:r>
       <w:bookmarkStart w:id="0" w:name="_GoBack"/>
-      <w:r>
-        <w:t>Applications?</w:t>
+      <w:bookmarkEnd w:id="0"/>
+    </w:p>
+    <w:p>
+      <w:pPr>
+        <w:pStyle w:val="ListParagraph"/>
+        <w:numPr>
+          <w:ilvl w:val="0"/>
+          <w:numId w:val="1"/>
+        </w:numPr>
+        <w:shd w:val="clear" w:color="auto" w:fill="C5E0B3" w:themeFill="accent6" w:themeFillTint="66"/>
+        <w:rPr>
+          <w:strike/>
+          <w:color w:val="FF0000"/>
+        </w:rPr>
+      </w:pPr>
+      <w:r>
+        <w:rPr>
+          <w:strike/>
+          <w:color w:val="FF0000"/>
+        </w:rPr>
+        <w:t>Connections?</w:t>
       </w:r>
     </w:p>
     <w:p>
@@ -35,9 +278,20 @@
           <w:ilvl w:val="1"/>
           <w:numId w:val="1"/>
         </w:numPr>
-      </w:pPr>
-      <w:r>
-        <w:t xml:space="preserve">On viewing applications </w:t>
+        <w:shd w:val="clear" w:color="auto" w:fill="C5E0B3" w:themeFill="accent6" w:themeFillTint="66"/>
+        <w:rPr>
+          <w:b/>
+          <w:strike/>
+          <w:color w:val="FF0000"/>
+        </w:rPr>
+      </w:pPr>
+      <w:r>
+        <w:rPr>
+          <w:b/>
+          <w:strike/>
+          <w:color w:val="FF0000"/>
+        </w:rPr>
+        <w:t>Notifications</w:t>
       </w:r>
     </w:p>
     <w:p>
@@ -47,369 +301,226 @@
           <w:ilvl w:val="2"/>
           <w:numId w:val="1"/>
         </w:numPr>
-        <w:rPr>
-          <w:b/>
-        </w:rPr>
-      </w:pPr>
-      <w:r>
-        <w:t xml:space="preserve">– There is </w:t>
-      </w:r>
-      <w:r>
-        <w:rPr>
-          <w:color w:val="FF0000"/>
-        </w:rPr>
-        <w:t>missing info</w:t>
-      </w:r>
-      <w:r>
-        <w:rPr>
+        <w:shd w:val="clear" w:color="auto" w:fill="C5E0B3" w:themeFill="accent6" w:themeFillTint="66"/>
+        <w:rPr>
+          <w:strike/>
+          <w:color w:val="FF0000"/>
+        </w:rPr>
+      </w:pPr>
+      <w:r>
+        <w:rPr>
+          <w:strike/>
+          <w:color w:val="FF0000"/>
+        </w:rPr>
+        <w:t xml:space="preserve">No notifications </w:t>
+      </w:r>
+      <w:r>
+        <w:rPr>
+          <w:b/>
+          <w:i/>
+          <w:strike/>
+          <w:color w:val="FF0000"/>
+        </w:rPr>
+        <w:t>To do</w:t>
+      </w:r>
+      <w:r>
+        <w:rPr>
+          <w:b/>
+          <w:strike/>
+          <w:color w:val="FF0000"/>
+        </w:rPr>
+        <w:t xml:space="preserve">: Develop notification relevant </w:t>
+      </w:r>
+      <w:r>
+        <w:rPr>
+          <w:b/>
+          <w:strike/>
+          <w:color w:val="FF0000"/>
+        </w:rPr>
+        <w:t>API</w:t>
+      </w:r>
+      <w:r>
+        <w:rPr>
+          <w:b/>
+          <w:strike/>
+          <w:color w:val="FF0000"/>
+        </w:rPr>
+        <w:t>’s</w:t>
+      </w:r>
+      <w:r>
+        <w:rPr>
+          <w:b/>
+          <w:strike/>
+          <w:color w:val="FF0000"/>
+        </w:rPr>
+        <w:t xml:space="preserve">, </w:t>
+      </w:r>
+      <w:proofErr w:type="spellStart"/>
+      <w:r>
+        <w:rPr>
+          <w:b/>
+          <w:strike/>
+          <w:color w:val="FF0000"/>
+        </w:rPr>
+        <w:t>e.g</w:t>
+      </w:r>
+      <w:proofErr w:type="spellEnd"/>
+      <w:r>
+        <w:rPr>
+          <w:b/>
+          <w:strike/>
           <w:color w:val="FF0000"/>
         </w:rPr>
         <w:t xml:space="preserve"> </w:t>
       </w:r>
       <w:r>
-        <w:t xml:space="preserve">caused by Profile Section </w:t>
+        <w:rPr>
+          <w:strike/>
+          <w:color w:val="FF0000"/>
+        </w:rPr>
+        <w:t xml:space="preserve">User 1 Has </w:t>
+      </w:r>
+      <w:r>
+        <w:rPr>
+          <w:strike/>
+          <w:color w:val="FF0000"/>
+        </w:rPr>
+        <w:t>Followed</w:t>
+      </w:r>
+      <w:r>
+        <w:rPr>
+          <w:strike/>
+          <w:color w:val="FF0000"/>
+        </w:rPr>
+        <w:t xml:space="preserve"> You</w:t>
+      </w:r>
+    </w:p>
+    <w:p>
+      <w:pPr>
+        <w:pStyle w:val="ListParagraph"/>
+        <w:numPr>
+          <w:ilvl w:val="0"/>
+          <w:numId w:val="1"/>
+        </w:numPr>
+        <w:shd w:val="clear" w:color="auto" w:fill="C5E0B3" w:themeFill="accent6" w:themeFillTint="66"/>
+        <w:rPr>
+          <w:strike/>
+          <w:color w:val="FF0000"/>
+        </w:rPr>
+      </w:pPr>
+      <w:r>
+        <w:rPr>
+          <w:strike/>
+          <w:color w:val="FF0000"/>
+        </w:rPr>
+        <w:t>Queries?</w:t>
+      </w:r>
+      <w:r>
+        <w:rPr>
+          <w:color w:val="FF0000"/>
+        </w:rPr>
+        <w:tab/>
+      </w:r>
+      <w:r>
+        <w:rPr>
+          <w:color w:val="FF0000"/>
+        </w:rPr>
+        <w:tab/>
+      </w:r>
+      <w:r>
+        <w:rPr>
+          <w:color w:val="FF0000"/>
+        </w:rPr>
+        <w:tab/>
+      </w:r>
+      <w:r>
+        <w:rPr>
+          <w:color w:val="FF0000"/>
+        </w:rPr>
+        <w:tab/>
+      </w:r>
+      <w:r>
+        <w:rPr>
+          <w:color w:val="FF0000"/>
+        </w:rPr>
+        <w:tab/>
+      </w:r>
+      <w:r>
+        <w:rPr>
+          <w:color w:val="FF0000"/>
+        </w:rPr>
+        <w:tab/>
+      </w:r>
+      <w:r>
+        <w:rPr>
+          <w:color w:val="2E74B5" w:themeColor="accent1" w:themeShade="BF"/>
+        </w:rPr>
+        <w:t>[ERROR FIXED]</w:t>
+      </w:r>
+    </w:p>
+    <w:p>
+      <w:pPr>
+        <w:pStyle w:val="ListParagraph"/>
+        <w:numPr>
+          <w:ilvl w:val="1"/>
+          <w:numId w:val="1"/>
+        </w:numPr>
+        <w:shd w:val="clear" w:color="auto" w:fill="C5E0B3" w:themeFill="accent6" w:themeFillTint="66"/>
+        <w:rPr>
+          <w:strike/>
+          <w:color w:val="FF0000"/>
+        </w:rPr>
+      </w:pPr>
+      <w:r>
+        <w:rPr>
+          <w:strike/>
+          <w:color w:val="FF0000"/>
+        </w:rPr>
+        <w:t>Queries</w:t>
+      </w:r>
+    </w:p>
+    <w:p>
+      <w:pPr>
+        <w:pStyle w:val="ListParagraph"/>
+        <w:numPr>
+          <w:ilvl w:val="2"/>
+          <w:numId w:val="1"/>
+        </w:numPr>
+        <w:shd w:val="clear" w:color="auto" w:fill="C5E0B3" w:themeFill="accent6" w:themeFillTint="66"/>
+        <w:rPr>
+          <w:strike/>
+          <w:color w:val="FF0000"/>
+        </w:rPr>
+      </w:pPr>
+      <w:r>
+        <w:rPr>
+          <w:strike/>
+          <w:color w:val="FF0000"/>
+        </w:rPr>
+        <w:t xml:space="preserve">Can’t get queries notifications </w:t>
       </w:r>
       <w:r>
         <w:rPr>
           <w:b/>
           <w:i/>
+          <w:strike/>
+          <w:color w:val="FF0000"/>
         </w:rPr>
         <w:t>To do</w:t>
       </w:r>
       <w:r>
         <w:rPr>
           <w:b/>
-        </w:rPr>
-        <w:t>: Fix the alumni edit profile functionality</w:t>
-      </w:r>
-    </w:p>
-    <w:p>
-      <w:pPr>
-        <w:pStyle w:val="ListParagraph"/>
-        <w:numPr>
-          <w:ilvl w:val="2"/>
-          <w:numId w:val="1"/>
-        </w:numPr>
-        <w:rPr>
-          <w:b/>
-        </w:rPr>
-      </w:pPr>
-      <w:r>
-        <w:t xml:space="preserve">– Alumni </w:t>
-      </w:r>
-      <w:r>
-        <w:rPr>
-          <w:color w:val="FF0000"/>
-        </w:rPr>
-        <w:t>can view all applications</w:t>
-      </w:r>
-      <w:r>
-        <w:t xml:space="preserve">[instead of viewing their own application] </w:t>
-      </w:r>
-      <w:r>
-        <w:rPr>
-          <w:b/>
-          <w:i/>
-        </w:rPr>
-        <w:t>To do</w:t>
-      </w:r>
-      <w:r>
-        <w:rPr>
-          <w:b/>
-        </w:rPr>
-        <w:t xml:space="preserve">: Fix the </w:t>
-      </w:r>
-      <w:proofErr w:type="spellStart"/>
-      <w:r>
-        <w:rPr>
-          <w:b/>
-        </w:rPr>
-        <w:t>api</w:t>
-      </w:r>
-      <w:proofErr w:type="spellEnd"/>
-    </w:p>
-    <w:p>
-      <w:pPr>
-        <w:pStyle w:val="ListParagraph"/>
-        <w:numPr>
-          <w:ilvl w:val="1"/>
-          <w:numId w:val="1"/>
-        </w:numPr>
-      </w:pPr>
-      <w:r>
-        <w:t>On responding to applications</w:t>
-      </w:r>
-    </w:p>
-    <w:p>
-      <w:pPr>
-        <w:pStyle w:val="ListParagraph"/>
-        <w:numPr>
-          <w:ilvl w:val="2"/>
-          <w:numId w:val="1"/>
-        </w:numPr>
-      </w:pPr>
-      <w:r>
-        <w:rPr>
-          <w:color w:val="FF0000"/>
-        </w:rPr>
-        <w:t xml:space="preserve">Does not interact </w:t>
-      </w:r>
-      <w:r>
-        <w:t>with backend</w:t>
-      </w:r>
-      <w:r>
-        <w:rPr>
-          <w:b/>
-          <w:i/>
-        </w:rPr>
-        <w:t xml:space="preserve"> To do</w:t>
-      </w:r>
-      <w:r>
-        <w:rPr>
-          <w:b/>
-        </w:rPr>
-        <w:t xml:space="preserve">: Develop </w:t>
-      </w:r>
-      <w:r>
-        <w:rPr>
-          <w:b/>
-        </w:rPr>
-        <w:t>relevant</w:t>
-      </w:r>
-      <w:r>
-        <w:rPr>
-          <w:b/>
-        </w:rPr>
-        <w:t xml:space="preserve"> </w:t>
-      </w:r>
-      <w:r>
-        <w:rPr>
-          <w:b/>
-        </w:rPr>
-        <w:t>API’s</w:t>
-      </w:r>
-    </w:p>
-    <w:p>
-      <w:pPr>
-        <w:pStyle w:val="ListParagraph"/>
-        <w:numPr>
-          <w:ilvl w:val="1"/>
-          <w:numId w:val="1"/>
-        </w:numPr>
-      </w:pPr>
-      <w:r>
-        <w:t>Notifications</w:t>
-      </w:r>
-    </w:p>
-    <w:p>
-      <w:pPr>
-        <w:pStyle w:val="ListParagraph"/>
-        <w:numPr>
-          <w:ilvl w:val="2"/>
-          <w:numId w:val="1"/>
-        </w:numPr>
-      </w:pPr>
-      <w:r>
-        <w:t xml:space="preserve">No notifications </w:t>
-      </w:r>
-      <w:r>
-        <w:rPr>
-          <w:b/>
-          <w:i/>
-        </w:rPr>
-        <w:t>To do</w:t>
-      </w:r>
-      <w:r>
-        <w:rPr>
-          <w:b/>
-        </w:rPr>
-        <w:t xml:space="preserve">: Develop notification </w:t>
-      </w:r>
-      <w:r>
-        <w:rPr>
-          <w:b/>
-        </w:rPr>
-        <w:t>relevant</w:t>
-      </w:r>
-      <w:r>
-        <w:rPr>
-          <w:b/>
-        </w:rPr>
-        <w:t xml:space="preserve"> </w:t>
-      </w:r>
-      <w:r>
-        <w:rPr>
-          <w:b/>
-        </w:rPr>
-        <w:t>API’s</w:t>
-      </w:r>
-    </w:p>
-    <w:p>
-      <w:pPr>
-        <w:pStyle w:val="ListParagraph"/>
-        <w:numPr>
-          <w:ilvl w:val="0"/>
-          <w:numId w:val="1"/>
-        </w:numPr>
-      </w:pPr>
-      <w:r>
-        <w:t>Connections?</w:t>
-      </w:r>
-    </w:p>
-    <w:bookmarkEnd w:id="0"/>
-    <w:p>
-      <w:pPr>
-        <w:pStyle w:val="ListParagraph"/>
-        <w:numPr>
-          <w:ilvl w:val="1"/>
-          <w:numId w:val="1"/>
-        </w:numPr>
-        <w:rPr>
-          <w:b/>
-        </w:rPr>
-      </w:pPr>
-      <w:r>
-        <w:rPr>
-          <w:b/>
-        </w:rPr>
-        <w:t>Notifications</w:t>
-      </w:r>
-    </w:p>
-    <w:p>
-      <w:pPr>
-        <w:pStyle w:val="ListParagraph"/>
-        <w:numPr>
-          <w:ilvl w:val="2"/>
-          <w:numId w:val="1"/>
-        </w:numPr>
-      </w:pPr>
-      <w:r>
-        <w:rPr>
-          <w:color w:val="FF0000"/>
-        </w:rPr>
-        <w:t xml:space="preserve">No notifications </w:t>
-      </w:r>
-      <w:r>
-        <w:rPr>
-          <w:b/>
-          <w:i/>
-        </w:rPr>
-        <w:t>To do</w:t>
-      </w:r>
-      <w:r>
-        <w:rPr>
-          <w:b/>
-        </w:rPr>
-        <w:t>: Develop notification relevant</w:t>
-      </w:r>
-      <w:r>
-        <w:rPr>
-          <w:b/>
-        </w:rPr>
-        <w:t xml:space="preserve"> </w:t>
-      </w:r>
-      <w:r>
-        <w:rPr>
-          <w:b/>
-        </w:rPr>
-        <w:t>API</w:t>
-      </w:r>
-      <w:r>
-        <w:rPr>
-          <w:b/>
-        </w:rPr>
-        <w:t>’s</w:t>
-      </w:r>
-      <w:r>
-        <w:rPr>
-          <w:b/>
-        </w:rPr>
-        <w:t xml:space="preserve">, </w:t>
-      </w:r>
-      <w:proofErr w:type="spellStart"/>
-      <w:r>
-        <w:rPr>
-          <w:b/>
-        </w:rPr>
-        <w:t>e.g</w:t>
-      </w:r>
-      <w:proofErr w:type="spellEnd"/>
-      <w:r>
-        <w:rPr>
-          <w:b/>
-        </w:rPr>
-        <w:t xml:space="preserve"> </w:t>
-      </w:r>
-      <w:r>
-        <w:t xml:space="preserve">User 1 Has </w:t>
-      </w:r>
-      <w:r>
-        <w:t>Followed</w:t>
-      </w:r>
-      <w:r>
-        <w:t xml:space="preserve"> You</w:t>
-      </w:r>
-    </w:p>
-    <w:p>
-      <w:pPr>
-        <w:pStyle w:val="ListParagraph"/>
-        <w:numPr>
-          <w:ilvl w:val="0"/>
-          <w:numId w:val="1"/>
-        </w:numPr>
-      </w:pPr>
-      <w:r>
-        <w:t>Queries?</w:t>
-      </w:r>
-    </w:p>
-    <w:p>
-      <w:pPr>
-        <w:pStyle w:val="ListParagraph"/>
-        <w:numPr>
-          <w:ilvl w:val="1"/>
-          <w:numId w:val="1"/>
-        </w:numPr>
-      </w:pPr>
-      <w:r>
-        <w:t>Queries</w:t>
-      </w:r>
-    </w:p>
-    <w:p>
-      <w:pPr>
-        <w:pStyle w:val="ListParagraph"/>
-        <w:numPr>
-          <w:ilvl w:val="2"/>
-          <w:numId w:val="1"/>
-        </w:numPr>
-      </w:pPr>
-      <w:r>
-        <w:rPr>
-          <w:color w:val="FF0000"/>
-        </w:rPr>
-        <w:t xml:space="preserve">Can’t get queries notifications </w:t>
-      </w:r>
-      <w:r>
-        <w:rPr>
-          <w:b/>
-          <w:i/>
-        </w:rPr>
-        <w:t>To do</w:t>
-      </w:r>
-      <w:r>
-        <w:rPr>
-          <w:b/>
-        </w:rPr>
-        <w:t>: Develop notification relevant</w:t>
-      </w:r>
-      <w:r>
-        <w:rPr>
-          <w:b/>
-        </w:rPr>
-        <w:t xml:space="preserve"> </w:t>
-      </w:r>
-      <w:r>
-        <w:rPr>
-          <w:b/>
+          <w:strike/>
+          <w:color w:val="FF0000"/>
+        </w:rPr>
+        <w:t xml:space="preserve">: Develop notification relevant </w:t>
+      </w:r>
+      <w:r>
+        <w:rPr>
+          <w:b/>
+          <w:strike/>
+          <w:color w:val="FF0000"/>
         </w:rPr>
         <w:t>API’s</w:t>
       </w:r>
